--- a/go/cmd/gongdocx/req sample/sample-copy.docx
+++ b/go/cmd/gongdocx/req sample/sample-copy.docx
@@ -1,137 +1,5 @@
 
-<file path=word/document.xml><?xml version="1.0" encoding="utf-8"?>
-<w:document xmlns:wpc="http://schemas.microsoft.com/office/word/2010/wordprocessingCanvas" xmlns:cx="http://schemas.microsoft.com/office/drawing/2014/chartex" xmlns:cx1="http://schemas.microsoft.com/office/drawing/2015/9/8/chartex" xmlns:cx2="http://schemas.microsoft.com/office/drawing/2015/10/21/chartex" xmlns:cx3="http://schemas.microsoft.com/office/drawing/2016/5/9/chartex" xmlns:cx4="http://schemas.microsoft.com/office/drawing/2016/5/10/chartex" xmlns:cx5="http://schemas.microsoft.com/office/drawing/2016/5/11/chartex" xmlns:cx6="http://schemas.microsoft.com/office/drawing/2016/5/12/chartex" xmlns:cx7="http://schemas.microsoft.com/office/drawing/2016/5/13/chartex" xmlns:cx8="http://schemas.microsoft.com/office/drawing/2016/5/14/chartex" xmlns:mc="http://schemas.openxmlformats.org/markup-compatibility/2006" xmlns:aink="http://schemas.microsoft.com/office/drawing/2016/ink" xmlns:am3d="http://schemas.microsoft.com/office/drawing/2017/model3d" xmlns:o="urn:schemas-microsoft-com:office:office" xmlns:oel="http://schemas.microsoft.com/office/2019/extlst" xmlns:r="http://schemas.openxmlformats.org/officeDocument/2006/relationships" xmlns:m="http://schemas.openxmlformats.org/officeDocument/2006/math" xmlns:v="urn:schemas-microsoft-com:vml" xmlns:wp14="http://schemas.microsoft.com/office/word/2010/wordprocessingDrawing" xmlns:wp="http://schemas.openxmlformats.org/drawingml/2006/wordprocessingDrawing" xmlns:w10="urn:schemas-microsoft-com:office:word" xmlns:w="http://schemas.openxmlformats.org/wordprocessingml/2006/main" xmlns:w14="http://schemas.microsoft.com/office/word/2010/wordml" xmlns:w15="http://schemas.microsoft.com/office/word/2012/wordml" xmlns:w16cex="http://schemas.microsoft.com/office/word/2018/wordml/cex" xmlns:w16cid="http://schemas.microsoft.com/office/word/2016/wordml/cid" xmlns:w16="http://schemas.microsoft.com/office/word/2018/wordml" xmlns:w16sdtdh="http://schemas.microsoft.com/office/word/2020/wordml/sdtdatahash" xmlns:w16se="http://schemas.microsoft.com/office/word/2015/wordml/symex" xmlns:wpg="http://schemas.microsoft.com/office/word/2010/wordprocessingGroup" xmlns:wpi="http://schemas.microsoft.com/office/word/2010/wordprocessingInk" xmlns:wne="http://schemas.microsoft.com/office/word/2006/wordml" xmlns:wps="http://schemas.microsoft.com/office/word/2010/wordprocessingShape" mc:Ignorable="w14 w15 w16se w16cid w16 w16cex w16sdtdh wp14">
-  <w:body>
-    <w:p>
-      <w:pPr>
-        <w:pStyle w:val="Titre1"/>
-      </w:pPr>
-      <w:r>
-        <w:t>Titre 1</w:t>
-      </w:r>
-    </w:p>
-    <w:p/>
-    <w:p/>
-    <w:p>
-      <w:r>
-        <w:t>TOTO_FON_1234 Titre de l’exigence</w:t>
-      </w:r>
-    </w:p>
-    <w:p>
-      <w:r>
-        <w:t>Texte 1</w:t>
-      </w:r>
-    </w:p>
-    <w:p>
-      <w:r>
-        <w:t>Texte 2</w:t>
-      </w:r>
-    </w:p>
-    <w:p>
-      <w:r>
-        <w:t>TOTO_FON_4356 Titre de l’exigence</w:t>
-      </w:r>
-    </w:p>
-    <w:p>
-      <w:r>
-        <w:t>Texte 1</w:t>
-      </w:r>
-    </w:p>
-    <w:p>
-      <w:r>
-        <w:t>Texte 2</w:t>
-      </w:r>
-    </w:p>
-    <w:p>
-      <w:pPr>
-        <w:pStyle w:val="Titre1"/>
-      </w:pPr>
-      <w:r>
-        <w:t>Titre 1</w:t>
-      </w:r>
-    </w:p>
-    <w:p>
-      <w:r>
-        <w:t>TOTO_FON_4234 Titre de l’exigence</w:t>
-      </w:r>
-    </w:p>
-    <w:p>
-      <w:r>
-        <w:t>Texte 1</w:t>
-      </w:r>
-    </w:p>
-    <w:p>
-      <w:r>
-        <w:t>Texte 2</w:t>
-      </w:r>
-    </w:p>
-    <w:p>
-      <w:r>
-        <w:t>TOTO_FON_0029 Titre de l’exigence</w:t>
-      </w:r>
-    </w:p>
-    <w:p>
-      <w:r>
-        <w:t>Texte 1</w:t>
-      </w:r>
-    </w:p>
-    <w:p>
-      <w:r>
-        <w:t>Texte 2</w:t>
-      </w:r>
-    </w:p>
-    <w:p>
-      <w:pPr>
-        <w:pStyle w:val="Titre1"/>
-      </w:pPr>
-      <w:r>
-        <w:t>Titre 1</w:t>
-      </w:r>
-    </w:p>
-    <w:p>
-      <w:pPr>
-        <w:rPr>
-          <w:color w:val="00B050"/>
-          <w:lang w:val="en-US"/>
-        </w:rPr>
-      </w:pPr>
-      <w:r>
-        <w:rPr>
-          <w:color w:val="00B050"/>
-          <w:lang w:val="en-US"/>
-        </w:rPr>
-        <w:t>Style for end of requirement</w:t>
-      </w:r>
-    </w:p>
-    <w:p>
-      <w:pPr>
-        <w:rPr>
-          <w:lang w:val="en-US"/>
-        </w:rPr>
-      </w:pPr>
-    </w:p>
-    <w:p>
-      <w:pPr>
-        <w:rPr>
-          <w:lang w:val="en-US"/>
-        </w:rPr>
-      </w:pPr>
-    </w:p>
-    <w:p>
-      <w:pPr>
-        <w:rPr>
-          <w:lang w:val="en-US"/>
-        </w:rPr>
-      </w:pPr>
-    </w:p>
-    <w:sectPr>
-      <w:pgSz w:w="11906" w:h="16838"/>
-      <w:pgMar w:top="1417" w:right="1417" w:bottom="1417" w:left="1417" w:header="708" w:footer="708" w:gutter="0"/>
-      <w:cols w:space="708"/>
-      <w:docGrid w:linePitch="360"/>
-    </w:sectPr>
-  </w:body>
-</w:document>
+<file path=word/document.xml>Hello
 </file>
 
 <file path=word/numbering.xml><?xml version="1.0" encoding="utf-8"?>

--- a/go/cmd/gongdocx/req sample/sample-copy.docx
+++ b/go/cmd/gongdocx/req sample/sample-copy.docx
@@ -1,5 +1,5 @@
 
-<file path=word/document.xml>Hello
+<file path=word/document.xml>Toto
 </file>
 
 <file path=word/numbering.xml><?xml version="1.0" encoding="utf-8"?>
